--- a/Individual Project/Organisational Document.docx
+++ b/Individual Project/Organisational Document.docx
@@ -362,8 +362,6 @@
         </w:rPr>
         <w:t>:</w:t>
       </w:r>
-      <w:bookmarkStart w:id="0" w:name="_GoBack"/>
-      <w:bookmarkEnd w:id="0"/>
     </w:p>
     <w:p>
       <w:pPr>
@@ -580,6 +578,74 @@
           <w:szCs w:val="24"/>
         </w:rPr>
       </w:pPr>
+    </w:p>
+    <w:p>
+      <w:pPr>
+        <w:pStyle w:val="PlainText"/>
+        <w:rPr>
+          <w:rFonts w:asciiTheme="minorHAnsi" w:hAnsiTheme="minorHAnsi"/>
+          <w:sz w:val="24"/>
+          <w:szCs w:val="24"/>
+        </w:rPr>
+      </w:pPr>
+    </w:p>
+    <w:p>
+      <w:pPr>
+        <w:pStyle w:val="PlainText"/>
+        <w:rPr>
+          <w:rFonts w:asciiTheme="minorHAnsi" w:hAnsiTheme="minorHAnsi"/>
+          <w:sz w:val="24"/>
+          <w:szCs w:val="24"/>
+        </w:rPr>
+      </w:pPr>
+      <w:r>
+        <w:rPr>
+          <w:rFonts w:asciiTheme="minorHAnsi" w:hAnsiTheme="minorHAnsi"/>
+          <w:sz w:val="24"/>
+          <w:szCs w:val="24"/>
+        </w:rPr>
+        <w:t>Interviews:</w:t>
+      </w:r>
+    </w:p>
+    <w:p>
+      <w:pPr>
+        <w:pStyle w:val="PlainText"/>
+        <w:rPr>
+          <w:rFonts w:asciiTheme="minorHAnsi" w:hAnsiTheme="minorHAnsi"/>
+          <w:sz w:val="24"/>
+          <w:szCs w:val="24"/>
+        </w:rPr>
+      </w:pPr>
+    </w:p>
+    <w:p>
+      <w:pPr>
+        <w:pStyle w:val="PlainText"/>
+        <w:rPr>
+          <w:rFonts w:asciiTheme="minorHAnsi" w:hAnsiTheme="minorHAnsi"/>
+          <w:sz w:val="24"/>
+          <w:szCs w:val="24"/>
+        </w:rPr>
+      </w:pPr>
+      <w:r>
+        <w:rPr>
+          <w:rFonts w:asciiTheme="minorHAnsi" w:hAnsiTheme="minorHAnsi"/>
+          <w:sz w:val="24"/>
+          <w:szCs w:val="24"/>
+        </w:rPr>
+        <w:t>Create interview briefs for stakeholders.</w:t>
+      </w:r>
+    </w:p>
+    <w:p>
+      <w:pPr>
+        <w:pStyle w:val="PlainText"/>
+        <w:rPr>
+          <w:rFonts w:asciiTheme="minorHAnsi" w:hAnsiTheme="minorHAnsi"/>
+          <w:sz w:val="24"/>
+          <w:szCs w:val="24"/>
+        </w:rPr>
+      </w:pPr>
+      <w:bookmarkStart w:id="0" w:name="_GoBack"/>
+      <w:bookmarkEnd w:id="0"/>
     </w:p>
     <w:p>
       <w:pPr>
